--- a/sprawozdanie M9.docx
+++ b/sprawozdanie M9.docx
@@ -96,7 +96,14 @@
         <w:rPr>
           <w:rFonts w:ascii="Times New Roman" w:hAnsi="Times New Roman" w:cs="Times New Roman"/>
         </w:rPr>
-        <w:t xml:space="preserve"> … m</w:t>
+        <w:t xml:space="preserve"> … </w:t>
+      </w:r>
+      <w:proofErr w:type="spellStart"/>
+      <w:r>
+        <w:rPr>
+          <w:rFonts w:ascii="Times New Roman" w:hAnsi="Times New Roman" w:cs="Times New Roman"/>
+        </w:rPr>
+        <w:t>m</w:t>
       </w:r>
       <w:r>
         <w:rPr>
@@ -105,6 +112,7 @@
         </w:rPr>
         <w:t>n</w:t>
       </w:r>
+      <w:proofErr w:type="spellEnd"/>
       <w:r>
         <w:rPr>
           <w:rFonts w:ascii="Times New Roman" w:hAnsi="Times New Roman" w:cs="Times New Roman"/>
@@ -155,7 +163,14 @@
         <w:rPr>
           <w:rFonts w:ascii="Times New Roman" w:hAnsi="Times New Roman" w:cs="Times New Roman"/>
         </w:rPr>
-        <w:t xml:space="preserve"> … r</w:t>
+        <w:t xml:space="preserve"> … </w:t>
+      </w:r>
+      <w:proofErr w:type="spellStart"/>
+      <w:r>
+        <w:rPr>
+          <w:rFonts w:ascii="Times New Roman" w:hAnsi="Times New Roman" w:cs="Times New Roman"/>
+        </w:rPr>
+        <w:t>r</w:t>
       </w:r>
       <w:r>
         <w:rPr>
@@ -164,6 +179,7 @@
         </w:rPr>
         <w:t>n</w:t>
       </w:r>
+      <w:proofErr w:type="spellEnd"/>
       <w:r>
         <w:rPr>
           <w:rFonts w:ascii="Times New Roman" w:hAnsi="Times New Roman" w:cs="Times New Roman"/>
@@ -1000,13 +1016,7 @@
         <w:rPr>
           <w:rFonts w:ascii="Times New Roman" w:hAnsi="Times New Roman" w:cs="Times New Roman"/>
         </w:rPr>
-        <w:t>każdy ustawiony</w:t>
-      </w:r>
-      <w:r>
-        <w:rPr>
-          <w:rFonts w:ascii="Times New Roman" w:hAnsi="Times New Roman" w:cs="Times New Roman"/>
-        </w:rPr>
-        <w:t xml:space="preserve"> </w:t>
+        <w:t xml:space="preserve">każdy ustawiony </w:t>
       </w:r>
       <w:r>
         <w:rPr>
@@ -1141,37 +1151,7 @@
         <w:rPr>
           <w:rFonts w:ascii="Times New Roman" w:hAnsi="Times New Roman" w:cs="Times New Roman"/>
         </w:rPr>
-        <w:t xml:space="preserve">Uwzględniając niedokładność przy ustaleniu dokładnego momentu wykonania n-tego obrotu przyjmujemy </w:t>
-      </w:r>
-      <w:r>
-        <w:rPr>
-          <w:rFonts w:ascii="Times New Roman" w:hAnsi="Times New Roman" w:cs="Times New Roman"/>
-        </w:rPr>
-        <w:t>∆</w:t>
-      </w:r>
-      <w:r>
-        <w:rPr>
-          <w:rFonts w:ascii="Times New Roman" w:hAnsi="Times New Roman" w:cs="Times New Roman"/>
-        </w:rPr>
-        <w:t>n</w:t>
-      </w:r>
-      <w:r>
-        <w:rPr>
-          <w:rFonts w:ascii="Times New Roman" w:hAnsi="Times New Roman" w:cs="Times New Roman"/>
-        </w:rPr>
-        <w:t>=</w:t>
-      </w:r>
-      <w:r>
-        <w:rPr>
-          <w:rFonts w:ascii="Times New Roman" w:hAnsi="Times New Roman" w:cs="Times New Roman"/>
-        </w:rPr>
-        <w:t>2%</w:t>
-      </w:r>
-      <w:r>
-        <w:rPr>
-          <w:rFonts w:ascii="Times New Roman" w:hAnsi="Times New Roman" w:cs="Times New Roman"/>
-        </w:rPr>
-        <w:t>.</w:t>
+        <w:t>Uwzględniając niedokładność przy ustaleniu dokładnego momentu wykonania n-tego obrotu przyjmujemy ∆n=2%.</w:t>
       </w:r>
     </w:p>
     <w:p>
@@ -1184,31 +1164,7 @@
         <w:rPr>
           <w:rFonts w:ascii="Times New Roman" w:hAnsi="Times New Roman" w:cs="Times New Roman"/>
         </w:rPr>
-        <w:t xml:space="preserve">Podziałka znajdująca się na stanowisku pomiarowym służąca do pomiaru wysokości odważnika, a także odległości dysków od osi obrotu posiada podziałkę co 1mm. Niepewności pomiaru wysokości odważnika i odległości dysków od osi obrotu wynoszą </w:t>
-      </w:r>
-      <w:r>
-        <w:rPr>
-          <w:rFonts w:ascii="Times New Roman" w:hAnsi="Times New Roman" w:cs="Times New Roman"/>
-        </w:rPr>
-        <w:t>∆</w:t>
-      </w:r>
-      <w:r>
-        <w:rPr>
-          <w:rFonts w:ascii="Times New Roman" w:hAnsi="Times New Roman" w:cs="Times New Roman"/>
-        </w:rPr>
-        <w:t>h=</w:t>
-      </w:r>
-      <w:r>
-        <w:rPr>
-          <w:rFonts w:ascii="Times New Roman" w:hAnsi="Times New Roman" w:cs="Times New Roman"/>
-        </w:rPr>
-        <w:t>∆</w:t>
-      </w:r>
-      <w:r>
-        <w:rPr>
-          <w:rFonts w:ascii="Times New Roman" w:hAnsi="Times New Roman" w:cs="Times New Roman"/>
-        </w:rPr>
-        <w:t>R=0,001m.</w:t>
+        <w:t>Podziałka znajdująca się na stanowisku pomiarowym służąca do pomiaru wysokości odważnika, a także odległości dysków od osi obrotu posiada podziałkę co 1mm. Niepewności pomiaru wysokości odważnika i odległości dysków od osi obrotu wynoszą ∆h=∆R=0,001m.</w:t>
       </w:r>
     </w:p>
     <w:p>
@@ -1240,19 +1196,7 @@
         <w:rPr>
           <w:rFonts w:ascii="Times New Roman" w:hAnsi="Times New Roman" w:cs="Times New Roman"/>
         </w:rPr>
-        <w:t xml:space="preserve"> przyspieszenia grawitacyjnego na powierzchni Ziemi jaka </w:t>
-      </w:r>
-      <w:r>
-        <w:rPr>
-          <w:rFonts w:ascii="Times New Roman" w:hAnsi="Times New Roman" w:cs="Times New Roman"/>
-        </w:rPr>
-        <w:t>została przyjęta</w:t>
-      </w:r>
-      <w:r>
-        <w:rPr>
-          <w:rFonts w:ascii="Times New Roman" w:hAnsi="Times New Roman" w:cs="Times New Roman"/>
-        </w:rPr>
-        <w:t xml:space="preserve"> jest równa g=9,8m/s</w:t>
+        <w:t xml:space="preserve"> przyspieszenia grawitacyjnego na powierzchni Ziemi jaka została przyjęta jest równa g=9,8m/s</w:t>
       </w:r>
       <w:r>
         <w:rPr>
@@ -1348,7 +1292,14 @@
         <w:rPr>
           <w:rFonts w:ascii="Times New Roman" w:hAnsi="Times New Roman" w:cs="Times New Roman"/>
         </w:rPr>
-        <w:t>Wartości h</w:t>
+        <w:t xml:space="preserve">Wartości </w:t>
+      </w:r>
+      <w:proofErr w:type="spellStart"/>
+      <w:r>
+        <w:rPr>
+          <w:rFonts w:ascii="Times New Roman" w:hAnsi="Times New Roman" w:cs="Times New Roman"/>
+        </w:rPr>
+        <w:t>h</w:t>
       </w:r>
       <w:r>
         <w:rPr>
@@ -1357,6 +1308,7 @@
         </w:rPr>
         <w:t>śr</w:t>
       </w:r>
+      <w:proofErr w:type="spellEnd"/>
       <w:r>
         <w:rPr>
           <w:rFonts w:ascii="Times New Roman" w:hAnsi="Times New Roman" w:cs="Times New Roman"/>
@@ -1493,13 +1445,7 @@
                 <w:rPr>
                   <w:rFonts w:ascii="Cambria Math" w:hAnsi="Cambria Math" w:cs="Times New Roman"/>
                 </w:rPr>
-                <m:t>)</m:t>
-              </m:r>
-              <m:r>
-                <w:rPr>
-                  <w:rFonts w:ascii="Cambria Math" w:hAnsi="Cambria Math" w:cs="Times New Roman"/>
-                </w:rPr>
-                <m:t>*0,01</m:t>
+                <m:t>)*0,01</m:t>
               </m:r>
             </m:num>
             <m:den>
@@ -1515,13 +1461,7 @@
             <w:rPr>
               <w:rFonts w:ascii="Cambria Math" w:hAnsi="Cambria Math" w:cs="Times New Roman"/>
             </w:rPr>
-            <m:t xml:space="preserve"> [m</m:t>
-          </m:r>
-          <m:r>
-            <w:rPr>
-              <w:rFonts w:ascii="Cambria Math" w:hAnsi="Cambria Math" w:cs="Times New Roman"/>
-            </w:rPr>
-            <m:t>]</m:t>
+            <m:t xml:space="preserve"> [m]</m:t>
           </m:r>
         </m:oMath>
       </m:oMathPara>
@@ -1599,13 +1539,7 @@
                     <w:rPr>
                       <w:rFonts w:ascii="Cambria Math" w:hAnsi="Cambria Math" w:cs="Times New Roman"/>
                     </w:rPr>
-                    <m:t>(</m:t>
-                  </m:r>
-                  <m:r>
-                    <w:rPr>
-                      <w:rFonts w:ascii="Cambria Math" w:hAnsi="Cambria Math" w:cs="Times New Roman"/>
-                    </w:rPr>
-                    <m:t>h</m:t>
+                    <m:t>(h</m:t>
                   </m:r>
                 </m:e>
                 <m:sub>
@@ -1653,13 +1587,7 @@
                 <w:rPr>
                   <w:rFonts w:ascii="Cambria Math" w:hAnsi="Cambria Math" w:cs="Times New Roman"/>
                 </w:rPr>
-                <m:t>)*0,001</m:t>
-              </m:r>
-              <m:r>
-                <w:rPr>
-                  <w:rFonts w:ascii="Cambria Math" w:hAnsi="Cambria Math" w:cs="Times New Roman"/>
-                </w:rPr>
-                <m:t>*</m:t>
+                <m:t>)*0,001*</m:t>
               </m:r>
               <m:sSup>
                 <m:sSupPr>
@@ -1977,6 +1905,7 @@
                 <w:rFonts w:ascii="Times New Roman" w:hAnsi="Times New Roman" w:cs="Times New Roman"/>
               </w:rPr>
             </w:pPr>
+            <w:proofErr w:type="spellStart"/>
             <w:r>
               <w:rPr>
                 <w:rFonts w:ascii="Times New Roman" w:hAnsi="Times New Roman" w:cs="Times New Roman"/>
@@ -1990,6 +1919,7 @@
               </w:rPr>
               <w:t>śr</w:t>
             </w:r>
+            <w:proofErr w:type="spellEnd"/>
             <w:r>
               <w:rPr>
                 <w:rFonts w:ascii="Times New Roman" w:hAnsi="Times New Roman" w:cs="Times New Roman"/>
@@ -2583,6 +2513,7 @@
                 <w:rFonts w:ascii="Times New Roman" w:hAnsi="Times New Roman" w:cs="Times New Roman"/>
               </w:rPr>
             </w:pPr>
+            <w:proofErr w:type="spellStart"/>
             <w:r>
               <w:rPr>
                 <w:rFonts w:ascii="Times New Roman" w:hAnsi="Times New Roman" w:cs="Times New Roman"/>
@@ -2596,6 +2527,7 @@
               </w:rPr>
               <w:t>śr</w:t>
             </w:r>
+            <w:proofErr w:type="spellEnd"/>
             <w:r>
               <w:rPr>
                 <w:rFonts w:ascii="Times New Roman" w:hAnsi="Times New Roman" w:cs="Times New Roman"/>
@@ -3213,6 +3145,7 @@
                 <w:rFonts w:ascii="Times New Roman" w:hAnsi="Times New Roman" w:cs="Times New Roman"/>
               </w:rPr>
             </w:pPr>
+            <w:proofErr w:type="spellStart"/>
             <w:r>
               <w:rPr>
                 <w:rFonts w:ascii="Times New Roman" w:hAnsi="Times New Roman" w:cs="Times New Roman"/>
@@ -3226,6 +3159,7 @@
               </w:rPr>
               <w:t>śr</w:t>
             </w:r>
+            <w:proofErr w:type="spellEnd"/>
             <w:r>
               <w:rPr>
                 <w:rFonts w:ascii="Times New Roman" w:hAnsi="Times New Roman" w:cs="Times New Roman"/>
@@ -4243,37 +4177,7 @@
         <w:rPr>
           <w:rFonts w:ascii="Times New Roman" w:hAnsi="Times New Roman" w:cs="Times New Roman"/>
         </w:rPr>
-        <w:t xml:space="preserve"> </w:t>
-      </w:r>
-      <w:r>
-        <w:rPr>
-          <w:rFonts w:ascii="Times New Roman" w:hAnsi="Times New Roman" w:cs="Times New Roman"/>
-        </w:rPr>
-        <w:t>0,15109</w:t>
-      </w:r>
-      <w:r>
-        <w:rPr>
-          <w:rFonts w:ascii="Times New Roman" w:hAnsi="Times New Roman" w:cs="Times New Roman"/>
-        </w:rPr>
-        <w:t xml:space="preserve"> ± </w:t>
-      </w:r>
-      <w:r>
-        <w:rPr>
-          <w:rFonts w:ascii="Times New Roman" w:hAnsi="Times New Roman" w:cs="Times New Roman"/>
-        </w:rPr>
-        <w:t>0,01037</w:t>
-      </w:r>
-      <w:r>
-        <w:rPr>
-          <w:rFonts w:ascii="Times New Roman" w:hAnsi="Times New Roman" w:cs="Times New Roman"/>
-        </w:rPr>
-        <w:t xml:space="preserve"> </w:t>
-      </w:r>
-      <w:r>
-        <w:rPr>
-          <w:rFonts w:ascii="Times New Roman" w:hAnsi="Times New Roman" w:cs="Times New Roman"/>
-        </w:rPr>
-        <w:t>kg*m</w:t>
+        <w:t xml:space="preserve"> 0,15109 ± 0,01037 kg*m</w:t>
       </w:r>
       <w:r>
         <w:rPr>
@@ -4299,13 +4203,7 @@
         <w:rPr>
           <w:rFonts w:ascii="Times New Roman" w:hAnsi="Times New Roman" w:cs="Times New Roman"/>
         </w:rPr>
-        <w:t>3</w:t>
-      </w:r>
-      <w:r>
-        <w:rPr>
-          <w:rFonts w:ascii="Times New Roman" w:hAnsi="Times New Roman" w:cs="Times New Roman"/>
-        </w:rPr>
-        <w:t xml:space="preserve"> –  </w:t>
+        <w:t xml:space="preserve">3 –  </w:t>
       </w:r>
       <w:r>
         <w:rPr>
@@ -4374,13 +4272,7 @@
         <w:rPr>
           <w:rFonts w:ascii="Times New Roman" w:hAnsi="Times New Roman" w:cs="Times New Roman"/>
         </w:rPr>
-        <w:t>4</w:t>
-      </w:r>
-      <w:r>
-        <w:rPr>
-          <w:rFonts w:ascii="Times New Roman" w:hAnsi="Times New Roman" w:cs="Times New Roman"/>
-        </w:rPr>
-        <w:t xml:space="preserve"> –  </w:t>
+        <w:t xml:space="preserve">4 –  </w:t>
       </w:r>
       <w:r>
         <w:rPr>
@@ -4504,25 +4396,7 @@
             <w:rPr>
               <w:rFonts w:ascii="Cambria Math" w:hAnsi="Cambria Math" w:cs="Times New Roman"/>
             </w:rPr>
-            <m:t xml:space="preserve">=0,16825 ±0,01032 </m:t>
-          </m:r>
-          <m:r>
-            <m:rPr>
-              <m:sty m:val="bi"/>
-            </m:rPr>
-            <w:rPr>
-              <w:rFonts w:ascii="Cambria Math" w:hAnsi="Cambria Math" w:cs="Times New Roman"/>
-            </w:rPr>
-            <m:t>[</m:t>
-          </m:r>
-          <m:r>
-            <m:rPr>
-              <m:sty m:val="bi"/>
-            </m:rPr>
-            <w:rPr>
-              <w:rFonts w:ascii="Cambria Math" w:hAnsi="Cambria Math" w:cs="Times New Roman"/>
-            </w:rPr>
-            <m:t>kg*</m:t>
+            <m:t>=0,16825 ±0,01032 [kg*</m:t>
           </m:r>
           <m:sSup>
             <m:sSupPr>
@@ -4594,6 +4468,12 @@
         </w:rPr>
         <w:t>1</w:t>
       </w:r>
+      <w:r>
+        <w:rPr>
+          <w:rFonts w:ascii="Times New Roman" w:hAnsi="Times New Roman" w:cs="Times New Roman"/>
+        </w:rPr>
+        <w:t>=14,8cm</w:t>
+      </w:r>
     </w:p>
     <w:p>
       <w:pPr>
@@ -4605,7 +4485,14 @@
         <w:rPr>
           <w:rFonts w:ascii="Times New Roman" w:hAnsi="Times New Roman" w:cs="Times New Roman"/>
         </w:rPr>
-        <w:t>Wartości h</w:t>
+        <w:t xml:space="preserve">Wartości </w:t>
+      </w:r>
+      <w:proofErr w:type="spellStart"/>
+      <w:r>
+        <w:rPr>
+          <w:rFonts w:ascii="Times New Roman" w:hAnsi="Times New Roman" w:cs="Times New Roman"/>
+        </w:rPr>
+        <w:t>h</w:t>
       </w:r>
       <w:r>
         <w:rPr>
@@ -4614,6 +4501,7 @@
         </w:rPr>
         <w:t>śr</w:t>
       </w:r>
+      <w:proofErr w:type="spellEnd"/>
       <w:r>
         <w:rPr>
           <w:rFonts w:ascii="Times New Roman" w:hAnsi="Times New Roman" w:cs="Times New Roman"/>
@@ -4766,13 +4654,7 @@
             <w:rPr>
               <w:rFonts w:ascii="Cambria Math" w:hAnsi="Cambria Math" w:cs="Times New Roman"/>
             </w:rPr>
-            <m:t xml:space="preserve"> [m</m:t>
-          </m:r>
-          <m:r>
-            <w:rPr>
-              <w:rFonts w:ascii="Cambria Math" w:hAnsi="Cambria Math" w:cs="Times New Roman"/>
-            </w:rPr>
-            <m:t>]</m:t>
+            <m:t xml:space="preserve"> [m]</m:t>
           </m:r>
         </m:oMath>
       </m:oMathPara>
@@ -4850,13 +4732,7 @@
                     <w:rPr>
                       <w:rFonts w:ascii="Cambria Math" w:hAnsi="Cambria Math" w:cs="Times New Roman"/>
                     </w:rPr>
-                    <m:t>(</m:t>
-                  </m:r>
-                  <m:r>
-                    <w:rPr>
-                      <w:rFonts w:ascii="Cambria Math" w:hAnsi="Cambria Math" w:cs="Times New Roman"/>
-                    </w:rPr>
-                    <m:t>h</m:t>
+                    <m:t>(h</m:t>
                   </m:r>
                 </m:e>
                 <m:sub>
@@ -4904,13 +4780,7 @@
                 <w:rPr>
                   <w:rFonts w:ascii="Cambria Math" w:hAnsi="Cambria Math" w:cs="Times New Roman"/>
                 </w:rPr>
-                <m:t>)*0,001</m:t>
-              </m:r>
-              <m:r>
-                <w:rPr>
-                  <w:rFonts w:ascii="Cambria Math" w:hAnsi="Cambria Math" w:cs="Times New Roman"/>
-                </w:rPr>
-                <m:t>*</m:t>
+                <m:t>)*0,001*</m:t>
               </m:r>
               <m:sSup>
                 <m:sSupPr>
@@ -5235,6 +5105,7 @@
                 <w:rFonts w:ascii="Times New Roman" w:hAnsi="Times New Roman" w:cs="Times New Roman"/>
               </w:rPr>
             </w:pPr>
+            <w:proofErr w:type="spellStart"/>
             <w:r>
               <w:rPr>
                 <w:rFonts w:ascii="Times New Roman" w:hAnsi="Times New Roman" w:cs="Times New Roman"/>
@@ -5248,6 +5119,7 @@
               </w:rPr>
               <w:t>śr</w:t>
             </w:r>
+            <w:proofErr w:type="spellEnd"/>
             <w:r>
               <w:rPr>
                 <w:rFonts w:ascii="Times New Roman" w:hAnsi="Times New Roman" w:cs="Times New Roman"/>
@@ -5871,6 +5743,7 @@
                 <w:rFonts w:ascii="Times New Roman" w:hAnsi="Times New Roman" w:cs="Times New Roman"/>
               </w:rPr>
             </w:pPr>
+            <w:proofErr w:type="spellStart"/>
             <w:r>
               <w:rPr>
                 <w:rFonts w:ascii="Times New Roman" w:hAnsi="Times New Roman" w:cs="Times New Roman"/>
@@ -5884,6 +5757,7 @@
               </w:rPr>
               <w:t>śr</w:t>
             </w:r>
+            <w:proofErr w:type="spellEnd"/>
             <w:r>
               <w:rPr>
                 <w:rFonts w:ascii="Times New Roman" w:hAnsi="Times New Roman" w:cs="Times New Roman"/>
@@ -6507,6 +6381,7 @@
                 <w:rFonts w:ascii="Times New Roman" w:hAnsi="Times New Roman" w:cs="Times New Roman"/>
               </w:rPr>
             </w:pPr>
+            <w:proofErr w:type="spellStart"/>
             <w:r>
               <w:rPr>
                 <w:rFonts w:ascii="Times New Roman" w:hAnsi="Times New Roman" w:cs="Times New Roman"/>
@@ -6520,6 +6395,7 @@
               </w:rPr>
               <w:t>śr</w:t>
             </w:r>
+            <w:proofErr w:type="spellEnd"/>
             <w:r>
               <w:rPr>
                 <w:rFonts w:ascii="Times New Roman" w:hAnsi="Times New Roman" w:cs="Times New Roman"/>
@@ -7004,7 +6880,13 @@
         <w:rPr>
           <w:rFonts w:ascii="Times New Roman" w:hAnsi="Times New Roman" w:cs="Times New Roman"/>
         </w:rPr>
-        <w:t>Moment bezwładności dla kolejnych wartości n wyszedł kolejno równy:</w:t>
+        <w:t>Średni moment</w:t>
+      </w:r>
+      <w:r>
+        <w:rPr>
+          <w:rFonts w:ascii="Times New Roman" w:hAnsi="Times New Roman" w:cs="Times New Roman"/>
+        </w:rPr>
+        <w:t xml:space="preserve"> bezwładności dla kolejnych wartości n wyszedł kolejno równy:</w:t>
       </w:r>
     </w:p>
     <w:p>
@@ -7294,31 +7176,7 @@
             <w:rPr>
               <w:rFonts w:ascii="Cambria Math" w:hAnsi="Cambria Math" w:cs="Times New Roman"/>
             </w:rPr>
-            <m:t>=0,</m:t>
-          </m:r>
-          <m:r>
-            <w:rPr>
-              <w:rFonts w:ascii="Cambria Math" w:hAnsi="Cambria Math" w:cs="Times New Roman"/>
-            </w:rPr>
-            <m:t>56769</m:t>
-          </m:r>
-          <m:r>
-            <w:rPr>
-              <w:rFonts w:ascii="Cambria Math" w:hAnsi="Cambria Math" w:cs="Times New Roman"/>
-            </w:rPr>
-            <m:t xml:space="preserve"> ±0,</m:t>
-          </m:r>
-          <m:r>
-            <w:rPr>
-              <w:rFonts w:ascii="Cambria Math" w:hAnsi="Cambria Math" w:cs="Times New Roman"/>
-            </w:rPr>
-            <m:t>02107</m:t>
-          </m:r>
-          <m:r>
-            <w:rPr>
-              <w:rFonts w:ascii="Cambria Math" w:hAnsi="Cambria Math" w:cs="Times New Roman"/>
-            </w:rPr>
-            <m:t xml:space="preserve"> [kg*</m:t>
+            <m:t>=0,56769 ±0,02107 [kg*</m:t>
           </m:r>
           <m:sSup>
             <m:sSupPr>
@@ -7481,52 +7339,7 @@
             <w:rPr>
               <w:rFonts w:ascii="Cambria Math" w:hAnsi="Cambria Math" w:cs="Times New Roman"/>
             </w:rPr>
-            <m:t>=0,</m:t>
-          </m:r>
-          <m:r>
-            <m:rPr>
-              <m:sty m:val="bi"/>
-            </m:rPr>
-            <w:rPr>
-              <w:rFonts w:ascii="Cambria Math" w:hAnsi="Cambria Math" w:cs="Times New Roman"/>
-            </w:rPr>
-            <m:t>39944</m:t>
-          </m:r>
-          <m:r>
-            <m:rPr>
-              <m:sty m:val="bi"/>
-            </m:rPr>
-            <w:rPr>
-              <w:rFonts w:ascii="Cambria Math" w:hAnsi="Cambria Math" w:cs="Times New Roman"/>
-            </w:rPr>
-            <m:t xml:space="preserve"> ±0,</m:t>
-          </m:r>
-          <m:r>
-            <m:rPr>
-              <m:sty m:val="bi"/>
-            </m:rPr>
-            <w:rPr>
-              <w:rFonts w:ascii="Cambria Math" w:hAnsi="Cambria Math" w:cs="Times New Roman"/>
-            </w:rPr>
-            <m:t>01076</m:t>
-          </m:r>
-          <m:r>
-            <m:rPr>
-              <m:sty m:val="bi"/>
-            </m:rPr>
-            <w:rPr>
-              <w:rFonts w:ascii="Cambria Math" w:hAnsi="Cambria Math" w:cs="Times New Roman"/>
-            </w:rPr>
-            <m:t xml:space="preserve"> </m:t>
-          </m:r>
-          <m:r>
-            <m:rPr>
-              <m:sty m:val="bi"/>
-            </m:rPr>
-            <w:rPr>
-              <w:rFonts w:ascii="Cambria Math" w:hAnsi="Cambria Math" w:cs="Times New Roman"/>
-            </w:rPr>
-            <m:t>[kg*</m:t>
+            <m:t>=0,39944 ±0,01076 [kg*</m:t>
           </m:r>
           <m:sSup>
             <m:sSupPr>
@@ -7598,6 +7411,12 @@
         </w:rPr>
         <w:t>2</w:t>
       </w:r>
+      <w:r>
+        <w:rPr>
+          <w:rFonts w:ascii="Times New Roman" w:hAnsi="Times New Roman" w:cs="Times New Roman"/>
+        </w:rPr>
+        <w:t>=28,5cm</w:t>
+      </w:r>
     </w:p>
     <w:p>
       <w:pPr>
@@ -7609,7 +7428,14 @@
         <w:rPr>
           <w:rFonts w:ascii="Times New Roman" w:hAnsi="Times New Roman" w:cs="Times New Roman"/>
         </w:rPr>
-        <w:t>Wartości h</w:t>
+        <w:t xml:space="preserve">Wartości </w:t>
+      </w:r>
+      <w:proofErr w:type="spellStart"/>
+      <w:r>
+        <w:rPr>
+          <w:rFonts w:ascii="Times New Roman" w:hAnsi="Times New Roman" w:cs="Times New Roman"/>
+        </w:rPr>
+        <w:t>h</w:t>
       </w:r>
       <w:r>
         <w:rPr>
@@ -7618,6 +7444,7 @@
         </w:rPr>
         <w:t>śr</w:t>
       </w:r>
+      <w:proofErr w:type="spellEnd"/>
       <w:r>
         <w:rPr>
           <w:rFonts w:ascii="Times New Roman" w:hAnsi="Times New Roman" w:cs="Times New Roman"/>
@@ -7629,14 +7456,7 @@
           <w:rFonts w:ascii="Times New Roman" w:hAnsi="Times New Roman" w:cs="Times New Roman"/>
           <w:vertAlign w:val="subscript"/>
         </w:rPr>
-        <w:t>C</w:t>
-      </w:r>
-      <w:r>
-        <w:rPr>
-          <w:rFonts w:ascii="Times New Roman" w:hAnsi="Times New Roman" w:cs="Times New Roman"/>
-          <w:vertAlign w:val="subscript"/>
-        </w:rPr>
-        <w:t>2</w:t>
+        <w:t>C2</w:t>
       </w:r>
       <w:r>
         <w:rPr>
@@ -7777,13 +7597,7 @@
             <w:rPr>
               <w:rFonts w:ascii="Cambria Math" w:hAnsi="Cambria Math" w:cs="Times New Roman"/>
             </w:rPr>
-            <m:t xml:space="preserve"> [m</m:t>
-          </m:r>
-          <m:r>
-            <w:rPr>
-              <w:rFonts w:ascii="Cambria Math" w:hAnsi="Cambria Math" w:cs="Times New Roman"/>
-            </w:rPr>
-            <m:t>]</m:t>
+            <m:t xml:space="preserve"> [m]</m:t>
           </m:r>
         </m:oMath>
       </m:oMathPara>
@@ -7821,13 +7635,7 @@
                 <w:rPr>
                   <w:rFonts w:ascii="Cambria Math" w:hAnsi="Cambria Math" w:cs="Times New Roman"/>
                 </w:rPr>
-                <m:t>C</m:t>
-              </m:r>
-              <m:r>
-                <w:rPr>
-                  <w:rFonts w:ascii="Cambria Math" w:hAnsi="Cambria Math" w:cs="Times New Roman"/>
-                </w:rPr>
-                <m:t>2</m:t>
+                <m:t>C2</m:t>
               </m:r>
             </m:sub>
           </m:sSub>
@@ -7867,13 +7675,7 @@
                     <w:rPr>
                       <w:rFonts w:ascii="Cambria Math" w:hAnsi="Cambria Math" w:cs="Times New Roman"/>
                     </w:rPr>
-                    <m:t>(</m:t>
-                  </m:r>
-                  <m:r>
-                    <w:rPr>
-                      <w:rFonts w:ascii="Cambria Math" w:hAnsi="Cambria Math" w:cs="Times New Roman"/>
-                    </w:rPr>
-                    <m:t>h</m:t>
+                    <m:t>(h</m:t>
                   </m:r>
                 </m:e>
                 <m:sub>
@@ -7921,13 +7723,7 @@
                 <w:rPr>
                   <w:rFonts w:ascii="Cambria Math" w:hAnsi="Cambria Math" w:cs="Times New Roman"/>
                 </w:rPr>
-                <m:t>)*0,001</m:t>
-              </m:r>
-              <m:r>
-                <w:rPr>
-                  <w:rFonts w:ascii="Cambria Math" w:hAnsi="Cambria Math" w:cs="Times New Roman"/>
-                </w:rPr>
-                <m:t>*</m:t>
+                <m:t>)*0,001*</m:t>
               </m:r>
               <m:sSup>
                 <m:sSupPr>
@@ -8252,6 +8048,7 @@
                 <w:rFonts w:ascii="Times New Roman" w:hAnsi="Times New Roman" w:cs="Times New Roman"/>
               </w:rPr>
             </w:pPr>
+            <w:proofErr w:type="spellStart"/>
             <w:r>
               <w:rPr>
                 <w:rFonts w:ascii="Times New Roman" w:hAnsi="Times New Roman" w:cs="Times New Roman"/>
@@ -8265,6 +8062,7 @@
               </w:rPr>
               <w:t>śr</w:t>
             </w:r>
+            <w:proofErr w:type="spellEnd"/>
             <w:r>
               <w:rPr>
                 <w:rFonts w:ascii="Times New Roman" w:hAnsi="Times New Roman" w:cs="Times New Roman"/>
@@ -8296,14 +8094,7 @@
                 <w:rFonts w:ascii="Times New Roman" w:hAnsi="Times New Roman" w:cs="Times New Roman"/>
                 <w:vertAlign w:val="subscript"/>
               </w:rPr>
-              <w:t>C</w:t>
-            </w:r>
-            <w:r>
-              <w:rPr>
-                <w:rFonts w:ascii="Times New Roman" w:hAnsi="Times New Roman" w:cs="Times New Roman"/>
-                <w:vertAlign w:val="subscript"/>
-              </w:rPr>
-              <w:t>2</w:t>
+              <w:t>C2</w:t>
             </w:r>
             <w:r>
               <w:rPr>
@@ -8895,6 +8686,7 @@
                 <w:rFonts w:ascii="Times New Roman" w:hAnsi="Times New Roman" w:cs="Times New Roman"/>
               </w:rPr>
             </w:pPr>
+            <w:proofErr w:type="spellStart"/>
             <w:r>
               <w:rPr>
                 <w:rFonts w:ascii="Times New Roman" w:hAnsi="Times New Roman" w:cs="Times New Roman"/>
@@ -8908,6 +8700,7 @@
               </w:rPr>
               <w:t>śr</w:t>
             </w:r>
+            <w:proofErr w:type="spellEnd"/>
             <w:r>
               <w:rPr>
                 <w:rFonts w:ascii="Times New Roman" w:hAnsi="Times New Roman" w:cs="Times New Roman"/>
@@ -9531,6 +9324,7 @@
                 <w:rFonts w:ascii="Times New Roman" w:hAnsi="Times New Roman" w:cs="Times New Roman"/>
               </w:rPr>
             </w:pPr>
+            <w:proofErr w:type="spellStart"/>
             <w:r>
               <w:rPr>
                 <w:rFonts w:ascii="Times New Roman" w:hAnsi="Times New Roman" w:cs="Times New Roman"/>
@@ -9544,6 +9338,7 @@
               </w:rPr>
               <w:t>śr</w:t>
             </w:r>
+            <w:proofErr w:type="spellEnd"/>
             <w:r>
               <w:rPr>
                 <w:rFonts w:ascii="Times New Roman" w:hAnsi="Times New Roman" w:cs="Times New Roman"/>
@@ -10024,6 +9819,931 @@
           <w:rFonts w:ascii="Times New Roman" w:hAnsi="Times New Roman" w:cs="Times New Roman"/>
         </w:rPr>
       </w:pPr>
+      <w:r>
+        <w:rPr>
+          <w:rFonts w:ascii="Times New Roman" w:hAnsi="Times New Roman" w:cs="Times New Roman"/>
+        </w:rPr>
+        <w:t>Średni m</w:t>
+      </w:r>
+      <w:r>
+        <w:rPr>
+          <w:rFonts w:ascii="Times New Roman" w:hAnsi="Times New Roman" w:cs="Times New Roman"/>
+        </w:rPr>
+        <w:t>oment bezwładności dla kolejnych wartości n wyszedł kolejno równy:</w:t>
+      </w:r>
+    </w:p>
+    <w:p>
+      <w:pPr>
+        <w:rPr>
+          <w:rFonts w:ascii="Times New Roman" w:hAnsi="Times New Roman" w:cs="Times New Roman"/>
+          <w:vertAlign w:val="superscript"/>
+        </w:rPr>
+      </w:pPr>
+      <w:r>
+        <w:rPr>
+          <w:rFonts w:ascii="Times New Roman" w:hAnsi="Times New Roman" w:cs="Times New Roman"/>
+        </w:rPr>
+        <w:t>dla n=2</w:t>
+      </w:r>
+      <w:r>
+        <w:rPr>
+          <w:rFonts w:ascii="Times New Roman" w:hAnsi="Times New Roman" w:cs="Times New Roman"/>
+        </w:rPr>
+        <w:t xml:space="preserve"> –  </w:t>
+      </w:r>
+      <w:r>
+        <w:rPr>
+          <w:rFonts w:ascii="Times New Roman" w:hAnsi="Times New Roman" w:cs="Times New Roman"/>
+        </w:rPr>
+        <w:t>I</w:t>
+      </w:r>
+      <w:r>
+        <w:rPr>
+          <w:rFonts w:ascii="Times New Roman" w:hAnsi="Times New Roman" w:cs="Times New Roman"/>
+          <w:vertAlign w:val="subscript"/>
+        </w:rPr>
+        <w:t>C</w:t>
+      </w:r>
+      <w:r>
+        <w:rPr>
+          <w:rFonts w:ascii="Times New Roman" w:hAnsi="Times New Roman" w:cs="Times New Roman"/>
+          <w:vertAlign w:val="subscript"/>
+        </w:rPr>
+        <w:t>2</w:t>
+      </w:r>
+      <w:r>
+        <w:rPr>
+          <w:rFonts w:ascii="Times New Roman" w:hAnsi="Times New Roman" w:cs="Times New Roman"/>
+          <w:vertAlign w:val="subscript"/>
+        </w:rPr>
+        <w:t>śr</w:t>
+      </w:r>
+      <w:r>
+        <w:rPr>
+          <w:rFonts w:ascii="Times New Roman" w:hAnsi="Times New Roman" w:cs="Times New Roman"/>
+        </w:rPr>
+        <w:t xml:space="preserve">= </w:t>
+      </w:r>
+      <w:r>
+        <w:rPr>
+          <w:rFonts w:ascii="Times New Roman" w:hAnsi="Times New Roman" w:cs="Times New Roman"/>
+        </w:rPr>
+        <w:t>1,36466</w:t>
+      </w:r>
+      <w:r>
+        <w:rPr>
+          <w:rFonts w:ascii="Times New Roman" w:hAnsi="Times New Roman" w:cs="Times New Roman"/>
+        </w:rPr>
+        <w:t xml:space="preserve"> ± </w:t>
+      </w:r>
+      <w:r>
+        <w:rPr>
+          <w:rFonts w:ascii="Times New Roman" w:hAnsi="Times New Roman" w:cs="Times New Roman"/>
+        </w:rPr>
+        <w:t>0,03700</w:t>
+      </w:r>
+      <w:r>
+        <w:rPr>
+          <w:rFonts w:ascii="Times New Roman" w:hAnsi="Times New Roman" w:cs="Times New Roman"/>
+        </w:rPr>
+        <w:t xml:space="preserve"> kg*m</w:t>
+      </w:r>
+      <w:r>
+        <w:rPr>
+          <w:rFonts w:ascii="Times New Roman" w:hAnsi="Times New Roman" w:cs="Times New Roman"/>
+          <w:vertAlign w:val="superscript"/>
+        </w:rPr>
+        <w:t>2</w:t>
+      </w:r>
+    </w:p>
+    <w:p>
+      <w:pPr>
+        <w:rPr>
+          <w:rFonts w:ascii="Times New Roman" w:hAnsi="Times New Roman" w:cs="Times New Roman"/>
+        </w:rPr>
+      </w:pPr>
+      <w:r>
+        <w:rPr>
+          <w:rFonts w:ascii="Times New Roman" w:hAnsi="Times New Roman" w:cs="Times New Roman"/>
+        </w:rPr>
+        <w:t>dla n=</w:t>
+      </w:r>
+      <w:r>
+        <w:rPr>
+          <w:rFonts w:ascii="Times New Roman" w:hAnsi="Times New Roman" w:cs="Times New Roman"/>
+        </w:rPr>
+        <w:t xml:space="preserve">3 –  </w:t>
+      </w:r>
+      <w:r>
+        <w:rPr>
+          <w:rFonts w:ascii="Times New Roman" w:hAnsi="Times New Roman" w:cs="Times New Roman"/>
+        </w:rPr>
+        <w:t>I</w:t>
+      </w:r>
+      <w:r>
+        <w:rPr>
+          <w:rFonts w:ascii="Times New Roman" w:hAnsi="Times New Roman" w:cs="Times New Roman"/>
+          <w:vertAlign w:val="subscript"/>
+        </w:rPr>
+        <w:t>C</w:t>
+      </w:r>
+      <w:r>
+        <w:rPr>
+          <w:rFonts w:ascii="Times New Roman" w:hAnsi="Times New Roman" w:cs="Times New Roman"/>
+          <w:vertAlign w:val="subscript"/>
+        </w:rPr>
+        <w:t>2</w:t>
+      </w:r>
+      <w:r>
+        <w:rPr>
+          <w:rFonts w:ascii="Times New Roman" w:hAnsi="Times New Roman" w:cs="Times New Roman"/>
+          <w:vertAlign w:val="subscript"/>
+        </w:rPr>
+        <w:t>śr</w:t>
+      </w:r>
+      <w:r>
+        <w:rPr>
+          <w:rFonts w:ascii="Times New Roman" w:hAnsi="Times New Roman" w:cs="Times New Roman"/>
+        </w:rPr>
+        <w:t xml:space="preserve">= </w:t>
+      </w:r>
+      <w:r>
+        <w:rPr>
+          <w:rFonts w:ascii="Times New Roman" w:hAnsi="Times New Roman" w:cs="Times New Roman"/>
+        </w:rPr>
+        <w:t>1,49709</w:t>
+      </w:r>
+      <w:r>
+        <w:rPr>
+          <w:rFonts w:ascii="Times New Roman" w:hAnsi="Times New Roman" w:cs="Times New Roman"/>
+        </w:rPr>
+        <w:t xml:space="preserve"> ± 0,</w:t>
+      </w:r>
+      <w:r>
+        <w:rPr>
+          <w:rFonts w:ascii="Times New Roman" w:hAnsi="Times New Roman" w:cs="Times New Roman"/>
+        </w:rPr>
+        <w:t>04061</w:t>
+      </w:r>
+      <w:r>
+        <w:rPr>
+          <w:rFonts w:ascii="Times New Roman" w:hAnsi="Times New Roman" w:cs="Times New Roman"/>
+        </w:rPr>
+        <w:t xml:space="preserve"> kg*m</w:t>
+      </w:r>
+      <w:r>
+        <w:rPr>
+          <w:rFonts w:ascii="Times New Roman" w:hAnsi="Times New Roman" w:cs="Times New Roman"/>
+          <w:vertAlign w:val="superscript"/>
+        </w:rPr>
+        <w:t>2</w:t>
+      </w:r>
+    </w:p>
+    <w:p>
+      <w:pPr>
+        <w:rPr>
+          <w:rFonts w:ascii="Times New Roman" w:hAnsi="Times New Roman" w:cs="Times New Roman"/>
+        </w:rPr>
+      </w:pPr>
+      <w:r>
+        <w:rPr>
+          <w:rFonts w:ascii="Times New Roman" w:hAnsi="Times New Roman" w:cs="Times New Roman"/>
+        </w:rPr>
+        <w:lastRenderedPageBreak/>
+        <w:t>dla n=</w:t>
+      </w:r>
+      <w:r>
+        <w:rPr>
+          <w:rFonts w:ascii="Times New Roman" w:hAnsi="Times New Roman" w:cs="Times New Roman"/>
+        </w:rPr>
+        <w:t xml:space="preserve">4 –  </w:t>
+      </w:r>
+      <w:r>
+        <w:rPr>
+          <w:rFonts w:ascii="Times New Roman" w:hAnsi="Times New Roman" w:cs="Times New Roman"/>
+        </w:rPr>
+        <w:t>I</w:t>
+      </w:r>
+      <w:r>
+        <w:rPr>
+          <w:rFonts w:ascii="Times New Roman" w:hAnsi="Times New Roman" w:cs="Times New Roman"/>
+          <w:vertAlign w:val="subscript"/>
+        </w:rPr>
+        <w:t>C</w:t>
+      </w:r>
+      <w:r>
+        <w:rPr>
+          <w:rFonts w:ascii="Times New Roman" w:hAnsi="Times New Roman" w:cs="Times New Roman"/>
+          <w:vertAlign w:val="subscript"/>
+        </w:rPr>
+        <w:t>2</w:t>
+      </w:r>
+      <w:r>
+        <w:rPr>
+          <w:rFonts w:ascii="Times New Roman" w:hAnsi="Times New Roman" w:cs="Times New Roman"/>
+          <w:vertAlign w:val="subscript"/>
+        </w:rPr>
+        <w:t>śr</w:t>
+      </w:r>
+      <w:r>
+        <w:rPr>
+          <w:rFonts w:ascii="Times New Roman" w:hAnsi="Times New Roman" w:cs="Times New Roman"/>
+        </w:rPr>
+        <w:t xml:space="preserve">= </w:t>
+      </w:r>
+      <w:r>
+        <w:rPr>
+          <w:rFonts w:ascii="Times New Roman" w:hAnsi="Times New Roman" w:cs="Times New Roman"/>
+        </w:rPr>
+        <w:t>1,55504</w:t>
+      </w:r>
+      <w:r>
+        <w:rPr>
+          <w:rFonts w:ascii="Times New Roman" w:hAnsi="Times New Roman" w:cs="Times New Roman"/>
+        </w:rPr>
+        <w:t xml:space="preserve"> ± 0,</w:t>
+      </w:r>
+      <w:r>
+        <w:rPr>
+          <w:rFonts w:ascii="Times New Roman" w:hAnsi="Times New Roman" w:cs="Times New Roman"/>
+        </w:rPr>
+        <w:t>04192</w:t>
+      </w:r>
+      <w:r>
+        <w:rPr>
+          <w:rFonts w:ascii="Times New Roman" w:hAnsi="Times New Roman" w:cs="Times New Roman"/>
+        </w:rPr>
+        <w:t xml:space="preserve"> kg*m</w:t>
+      </w:r>
+      <w:r>
+        <w:rPr>
+          <w:rFonts w:ascii="Times New Roman" w:hAnsi="Times New Roman" w:cs="Times New Roman"/>
+          <w:vertAlign w:val="superscript"/>
+        </w:rPr>
+        <w:t>2</w:t>
+      </w:r>
+    </w:p>
+    <w:p>
+      <w:pPr>
+        <w:jc w:val="both"/>
+        <w:rPr>
+          <w:rFonts w:ascii="Times New Roman" w:hAnsi="Times New Roman" w:cs="Times New Roman"/>
+        </w:rPr>
+      </w:pPr>
+      <w:r>
+        <w:rPr>
+          <w:rFonts w:ascii="Times New Roman" w:hAnsi="Times New Roman" w:cs="Times New Roman"/>
+        </w:rPr>
+        <w:t>Uśredniając wyniki otrzymujemy średni moment bezwładności</w:t>
+      </w:r>
+    </w:p>
+    <w:p>
+      <w:pPr>
+        <w:rPr>
+          <w:rFonts w:ascii="Calibri" w:eastAsia="Times New Roman" w:hAnsi="Calibri" w:cs="Calibri"/>
+          <w:color w:val="000000"/>
+          <w:lang w:eastAsia="pl-PL"/>
+        </w:rPr>
+      </w:pPr>
+      <m:oMathPara>
+        <m:oMathParaPr>
+          <m:jc m:val="left"/>
+        </m:oMathParaPr>
+        <m:oMath>
+          <m:sSub>
+            <m:sSubPr>
+              <m:ctrlPr>
+                <w:rPr>
+                  <w:rFonts w:ascii="Cambria Math" w:hAnsi="Cambria Math" w:cs="Times New Roman"/>
+                  <w:i/>
+                </w:rPr>
+              </m:ctrlPr>
+            </m:sSubPr>
+            <m:e>
+              <m:r>
+                <w:rPr>
+                  <w:rFonts w:ascii="Cambria Math" w:hAnsi="Cambria Math" w:cs="Times New Roman"/>
+                </w:rPr>
+                <m:t>I</m:t>
+              </m:r>
+            </m:e>
+            <m:sub>
+              <m:r>
+                <w:rPr>
+                  <w:rFonts w:ascii="Cambria Math" w:hAnsi="Cambria Math" w:cs="Times New Roman"/>
+                </w:rPr>
+                <m:t>C</m:t>
+              </m:r>
+              <m:r>
+                <w:rPr>
+                  <w:rFonts w:ascii="Cambria Math" w:hAnsi="Cambria Math" w:cs="Times New Roman"/>
+                </w:rPr>
+                <m:t>2</m:t>
+              </m:r>
+            </m:sub>
+          </m:sSub>
+          <m:r>
+            <w:rPr>
+              <w:rFonts w:ascii="Cambria Math" w:hAnsi="Cambria Math" w:cs="Times New Roman"/>
+            </w:rPr>
+            <m:t>=</m:t>
+          </m:r>
+          <m:r>
+            <w:rPr>
+              <w:rFonts w:ascii="Cambria Math" w:hAnsi="Cambria Math" w:cs="Times New Roman"/>
+            </w:rPr>
+            <m:t>1,47226</m:t>
+          </m:r>
+          <m:r>
+            <w:rPr>
+              <w:rFonts w:ascii="Cambria Math" w:hAnsi="Cambria Math" w:cs="Times New Roman"/>
+            </w:rPr>
+            <m:t>±0,</m:t>
+          </m:r>
+          <m:r>
+            <w:rPr>
+              <w:rFonts w:ascii="Cambria Math" w:hAnsi="Cambria Math" w:cs="Times New Roman"/>
+            </w:rPr>
+            <m:t>03984</m:t>
+          </m:r>
+          <m:r>
+            <w:rPr>
+              <w:rFonts w:ascii="Cambria Math" w:hAnsi="Cambria Math" w:cs="Times New Roman"/>
+            </w:rPr>
+            <m:t xml:space="preserve"> [kg*</m:t>
+          </m:r>
+          <m:sSup>
+            <m:sSupPr>
+              <m:ctrlPr>
+                <w:rPr>
+                  <w:rFonts w:ascii="Cambria Math" w:hAnsi="Cambria Math" w:cs="Times New Roman"/>
+                  <w:i/>
+                </w:rPr>
+              </m:ctrlPr>
+            </m:sSupPr>
+            <m:e>
+              <m:r>
+                <w:rPr>
+                  <w:rFonts w:ascii="Cambria Math" w:hAnsi="Cambria Math" w:cs="Times New Roman"/>
+                </w:rPr>
+                <m:t>m</m:t>
+              </m:r>
+            </m:e>
+            <m:sup>
+              <m:r>
+                <w:rPr>
+                  <w:rFonts w:ascii="Cambria Math" w:hAnsi="Cambria Math" w:cs="Times New Roman"/>
+                </w:rPr>
+                <m:t>2</m:t>
+              </m:r>
+            </m:sup>
+          </m:sSup>
+          <m:r>
+            <w:rPr>
+              <w:rFonts w:ascii="Cambria Math" w:hAnsi="Cambria Math" w:cs="Times New Roman"/>
+            </w:rPr>
+            <m:t>]</m:t>
+          </m:r>
+        </m:oMath>
+      </m:oMathPara>
+    </w:p>
+    <w:p>
+      <w:pPr>
+        <w:rPr>
+          <w:rFonts w:ascii="Times New Roman" w:hAnsi="Times New Roman" w:cs="Times New Roman"/>
+        </w:rPr>
+      </w:pPr>
+      <w:r>
+        <w:rPr>
+          <w:rFonts w:ascii="Times New Roman" w:hAnsi="Times New Roman" w:cs="Times New Roman"/>
+        </w:rPr>
+        <w:t>Wartość I</w:t>
+      </w:r>
+      <w:r>
+        <w:rPr>
+          <w:rFonts w:ascii="Times New Roman" w:hAnsi="Times New Roman" w:cs="Times New Roman"/>
+          <w:vertAlign w:val="subscript"/>
+        </w:rPr>
+        <w:t>MR1</w:t>
+      </w:r>
+      <w:r>
+        <w:rPr>
+          <w:rFonts w:ascii="Times New Roman" w:hAnsi="Times New Roman" w:cs="Times New Roman"/>
+        </w:rPr>
+        <w:t xml:space="preserve"> otrzymujemy odejmując od I</w:t>
+      </w:r>
+      <w:r>
+        <w:rPr>
+          <w:rFonts w:ascii="Times New Roman" w:hAnsi="Times New Roman" w:cs="Times New Roman"/>
+          <w:vertAlign w:val="subscript"/>
+        </w:rPr>
+        <w:t>C</w:t>
+      </w:r>
+      <w:r>
+        <w:rPr>
+          <w:rFonts w:ascii="Times New Roman" w:hAnsi="Times New Roman" w:cs="Times New Roman"/>
+          <w:vertAlign w:val="subscript"/>
+        </w:rPr>
+        <w:t>2</w:t>
+      </w:r>
+      <w:r>
+        <w:rPr>
+          <w:rFonts w:ascii="Times New Roman" w:hAnsi="Times New Roman" w:cs="Times New Roman"/>
+        </w:rPr>
+        <w:t xml:space="preserve"> wartość I</w:t>
+      </w:r>
+      <w:r>
+        <w:rPr>
+          <w:rFonts w:ascii="Times New Roman" w:hAnsi="Times New Roman" w:cs="Times New Roman"/>
+          <w:vertAlign w:val="subscript"/>
+        </w:rPr>
+        <w:t>0</w:t>
+      </w:r>
+    </w:p>
+    <w:p>
+      <w:pPr>
+        <w:jc w:val="center"/>
+        <w:rPr>
+          <w:rFonts w:ascii="Times New Roman" w:hAnsi="Times New Roman" w:cs="Times New Roman"/>
+          <w:b/>
+          <w:bCs/>
+        </w:rPr>
+      </w:pPr>
+      <w:r>
+        <w:rPr>
+          <w:rFonts w:ascii="Times New Roman" w:hAnsi="Times New Roman" w:cs="Times New Roman"/>
+          <w:b/>
+          <w:bCs/>
+        </w:rPr>
+        <w:t>Otrzymujemy moment bezwładności równy</w:t>
+      </w:r>
+    </w:p>
+    <w:p>
+      <w:pPr>
+        <w:rPr>
+          <w:rFonts w:ascii="Calibri" w:eastAsia="Times New Roman" w:hAnsi="Calibri" w:cs="Calibri"/>
+          <w:b/>
+        </w:rPr>
+      </w:pPr>
+      <m:oMathPara>
+        <m:oMath>
+          <m:sSub>
+            <m:sSubPr>
+              <m:ctrlPr>
+                <w:rPr>
+                  <w:rFonts w:ascii="Cambria Math" w:hAnsi="Cambria Math" w:cs="Times New Roman"/>
+                  <w:b/>
+                  <w:bCs/>
+                  <w:i/>
+                </w:rPr>
+              </m:ctrlPr>
+            </m:sSubPr>
+            <m:e>
+              <m:r>
+                <m:rPr>
+                  <m:sty m:val="bi"/>
+                </m:rPr>
+                <w:rPr>
+                  <w:rFonts w:ascii="Cambria Math" w:hAnsi="Cambria Math" w:cs="Times New Roman"/>
+                </w:rPr>
+                <m:t>I</m:t>
+              </m:r>
+            </m:e>
+            <m:sub>
+              <m:r>
+                <m:rPr>
+                  <m:sty m:val="bi"/>
+                </m:rPr>
+                <w:rPr>
+                  <w:rFonts w:ascii="Cambria Math" w:hAnsi="Cambria Math" w:cs="Times New Roman"/>
+                </w:rPr>
+                <m:t>MR</m:t>
+              </m:r>
+              <m:r>
+                <m:rPr>
+                  <m:sty m:val="bi"/>
+                </m:rPr>
+                <w:rPr>
+                  <w:rFonts w:ascii="Cambria Math" w:hAnsi="Cambria Math" w:cs="Times New Roman"/>
+                </w:rPr>
+                <m:t>2</m:t>
+              </m:r>
+            </m:sub>
+          </m:sSub>
+          <m:r>
+            <m:rPr>
+              <m:sty m:val="bi"/>
+            </m:rPr>
+            <w:rPr>
+              <w:rFonts w:ascii="Cambria Math" w:hAnsi="Cambria Math" w:cs="Times New Roman"/>
+            </w:rPr>
+            <m:t>=</m:t>
+          </m:r>
+          <m:r>
+            <m:rPr>
+              <m:sty m:val="bi"/>
+            </m:rPr>
+            <w:rPr>
+              <w:rFonts w:ascii="Cambria Math" w:hAnsi="Cambria Math" w:cs="Times New Roman"/>
+            </w:rPr>
+            <m:t>1,30401</m:t>
+          </m:r>
+          <m:r>
+            <m:rPr>
+              <m:sty m:val="bi"/>
+            </m:rPr>
+            <w:rPr>
+              <w:rFonts w:ascii="Cambria Math" w:hAnsi="Cambria Math" w:cs="Times New Roman"/>
+            </w:rPr>
+            <m:t>±0,</m:t>
+          </m:r>
+          <m:r>
+            <m:rPr>
+              <m:sty m:val="bi"/>
+            </m:rPr>
+            <w:rPr>
+              <w:rFonts w:ascii="Cambria Math" w:hAnsi="Cambria Math" w:cs="Times New Roman"/>
+            </w:rPr>
+            <m:t>02952</m:t>
+          </m:r>
+          <m:r>
+            <m:rPr>
+              <m:sty m:val="bi"/>
+            </m:rPr>
+            <w:rPr>
+              <w:rFonts w:ascii="Cambria Math" w:hAnsi="Cambria Math" w:cs="Times New Roman"/>
+            </w:rPr>
+            <m:t xml:space="preserve"> [kg*</m:t>
+          </m:r>
+          <m:sSup>
+            <m:sSupPr>
+              <m:ctrlPr>
+                <w:rPr>
+                  <w:rFonts w:ascii="Cambria Math" w:hAnsi="Cambria Math" w:cs="Times New Roman"/>
+                  <w:b/>
+                  <w:bCs/>
+                  <w:i/>
+                </w:rPr>
+              </m:ctrlPr>
+            </m:sSupPr>
+            <m:e>
+              <m:r>
+                <m:rPr>
+                  <m:sty m:val="bi"/>
+                </m:rPr>
+                <w:rPr>
+                  <w:rFonts w:ascii="Cambria Math" w:hAnsi="Cambria Math" w:cs="Times New Roman"/>
+                </w:rPr>
+                <m:t>m</m:t>
+              </m:r>
+            </m:e>
+            <m:sup>
+              <m:r>
+                <m:rPr>
+                  <m:sty m:val="bi"/>
+                </m:rPr>
+                <w:rPr>
+                  <w:rFonts w:ascii="Cambria Math" w:hAnsi="Cambria Math" w:cs="Times New Roman"/>
+                </w:rPr>
+                <m:t>2</m:t>
+              </m:r>
+            </m:sup>
+          </m:sSup>
+          <m:r>
+            <m:rPr>
+              <m:sty m:val="bi"/>
+            </m:rPr>
+            <w:rPr>
+              <w:rFonts w:ascii="Cambria Math" w:hAnsi="Cambria Math" w:cs="Times New Roman"/>
+            </w:rPr>
+            <m:t>]</m:t>
+          </m:r>
+        </m:oMath>
+      </m:oMathPara>
+    </w:p>
+    <w:p>
+      <w:pPr>
+        <w:jc w:val="center"/>
+        <w:rPr>
+          <w:rFonts w:ascii="Times New Roman" w:eastAsia="Times New Roman" w:hAnsi="Times New Roman" w:cs="Times New Roman"/>
+          <w:b/>
+          <w:sz w:val="32"/>
+          <w:szCs w:val="32"/>
+          <w:vertAlign w:val="subscript"/>
+        </w:rPr>
+      </w:pPr>
+      <w:r>
+        <w:rPr>
+          <w:rFonts w:ascii="Times New Roman" w:eastAsia="Times New Roman" w:hAnsi="Times New Roman" w:cs="Times New Roman"/>
+          <w:b/>
+          <w:sz w:val="32"/>
+          <w:szCs w:val="32"/>
+        </w:rPr>
+        <w:t>Wartości teoretyczne I</w:t>
+      </w:r>
+      <w:r>
+        <w:rPr>
+          <w:rFonts w:ascii="Times New Roman" w:eastAsia="Times New Roman" w:hAnsi="Times New Roman" w:cs="Times New Roman"/>
+          <w:b/>
+          <w:sz w:val="32"/>
+          <w:szCs w:val="32"/>
+          <w:vertAlign w:val="subscript"/>
+        </w:rPr>
+        <w:t>MR1</w:t>
+      </w:r>
+      <w:r>
+        <w:rPr>
+          <w:rFonts w:ascii="Times New Roman" w:eastAsia="Times New Roman" w:hAnsi="Times New Roman" w:cs="Times New Roman"/>
+          <w:b/>
+          <w:sz w:val="32"/>
+          <w:szCs w:val="32"/>
+        </w:rPr>
+        <w:t xml:space="preserve"> i I</w:t>
+      </w:r>
+      <w:r>
+        <w:rPr>
+          <w:rFonts w:ascii="Times New Roman" w:eastAsia="Times New Roman" w:hAnsi="Times New Roman" w:cs="Times New Roman"/>
+          <w:b/>
+          <w:sz w:val="32"/>
+          <w:szCs w:val="32"/>
+          <w:vertAlign w:val="subscript"/>
+        </w:rPr>
+        <w:t>MR2</w:t>
+      </w:r>
+    </w:p>
+    <w:p>
+      <w:pPr>
+        <w:rPr>
+          <w:rFonts w:ascii="Times New Roman" w:eastAsia="Times New Roman" w:hAnsi="Times New Roman" w:cs="Times New Roman"/>
+          <w:bCs/>
+        </w:rPr>
+      </w:pPr>
+      <w:r>
+        <w:rPr>
+          <w:rFonts w:ascii="Times New Roman" w:eastAsia="Times New Roman" w:hAnsi="Times New Roman" w:cs="Times New Roman"/>
+          <w:bCs/>
+        </w:rPr>
+        <w:t xml:space="preserve">Aby obliczyć wartości teoretyczne </w:t>
+      </w:r>
+      <w:r>
+        <w:rPr>
+          <w:rFonts w:ascii="Times New Roman" w:eastAsia="Times New Roman" w:hAnsi="Times New Roman" w:cs="Times New Roman"/>
+          <w:bCs/>
+        </w:rPr>
+        <w:t>I</w:t>
+      </w:r>
+      <w:r>
+        <w:rPr>
+          <w:rFonts w:ascii="Times New Roman" w:eastAsia="Times New Roman" w:hAnsi="Times New Roman" w:cs="Times New Roman"/>
+          <w:bCs/>
+          <w:vertAlign w:val="subscript"/>
+        </w:rPr>
+        <w:t>MR1</w:t>
+      </w:r>
+      <w:r>
+        <w:rPr>
+          <w:rFonts w:ascii="Times New Roman" w:eastAsia="Times New Roman" w:hAnsi="Times New Roman" w:cs="Times New Roman"/>
+          <w:bCs/>
+        </w:rPr>
+        <w:t xml:space="preserve"> i I</w:t>
+      </w:r>
+      <w:r>
+        <w:rPr>
+          <w:rFonts w:ascii="Times New Roman" w:eastAsia="Times New Roman" w:hAnsi="Times New Roman" w:cs="Times New Roman"/>
+          <w:bCs/>
+          <w:vertAlign w:val="subscript"/>
+        </w:rPr>
+        <w:t>MR2</w:t>
+      </w:r>
+      <w:r>
+        <w:rPr>
+          <w:rFonts w:ascii="Times New Roman" w:eastAsia="Times New Roman" w:hAnsi="Times New Roman" w:cs="Times New Roman"/>
+          <w:bCs/>
+          <w:vertAlign w:val="subscript"/>
+        </w:rPr>
+        <w:t xml:space="preserve"> </w:t>
+      </w:r>
+      <w:r>
+        <w:rPr>
+          <w:rFonts w:ascii="Times New Roman" w:eastAsia="Times New Roman" w:hAnsi="Times New Roman" w:cs="Times New Roman"/>
+          <w:bCs/>
+        </w:rPr>
+        <w:t>podstawiamy wartości M i R do wzoru:</w:t>
+      </w:r>
+    </w:p>
+    <w:p>
+      <w:pPr>
+        <w:rPr>
+          <w:rFonts w:ascii="Times New Roman" w:eastAsia="Times New Roman" w:hAnsi="Times New Roman" w:cs="Times New Roman"/>
+          <w:b/>
+        </w:rPr>
+      </w:pPr>
+      <m:oMathPara>
+        <m:oMath>
+          <m:r>
+            <m:rPr>
+              <m:sty m:val="bi"/>
+            </m:rPr>
+            <w:rPr>
+              <w:rFonts w:ascii="Cambria Math" w:eastAsia="Times New Roman" w:hAnsi="Cambria Math" w:cs="Times New Roman"/>
+            </w:rPr>
+            <m:t>I=2*M*</m:t>
+          </m:r>
+          <m:sSup>
+            <m:sSupPr>
+              <m:ctrlPr>
+                <w:rPr>
+                  <w:rFonts w:ascii="Cambria Math" w:eastAsia="Times New Roman" w:hAnsi="Cambria Math" w:cs="Times New Roman"/>
+                  <w:b/>
+                  <w:i/>
+                </w:rPr>
+              </m:ctrlPr>
+            </m:sSupPr>
+            <m:e>
+              <m:r>
+                <m:rPr>
+                  <m:sty m:val="bi"/>
+                </m:rPr>
+                <w:rPr>
+                  <w:rFonts w:ascii="Cambria Math" w:eastAsia="Times New Roman" w:hAnsi="Cambria Math" w:cs="Times New Roman"/>
+                </w:rPr>
+                <m:t>R</m:t>
+              </m:r>
+            </m:e>
+            <m:sup>
+              <m:r>
+                <m:rPr>
+                  <m:sty m:val="bi"/>
+                </m:rPr>
+                <w:rPr>
+                  <w:rFonts w:ascii="Cambria Math" w:eastAsia="Times New Roman" w:hAnsi="Cambria Math" w:cs="Times New Roman"/>
+                </w:rPr>
+                <m:t>2</m:t>
+              </m:r>
+            </m:sup>
+          </m:sSup>
+        </m:oMath>
+      </m:oMathPara>
+    </w:p>
+    <w:p>
+      <w:pPr>
+        <w:rPr>
+          <w:rFonts w:ascii="Times New Roman" w:eastAsia="Times New Roman" w:hAnsi="Times New Roman" w:cs="Times New Roman"/>
+          <w:bCs/>
+        </w:rPr>
+      </w:pPr>
+      <w:r>
+        <w:rPr>
+          <w:rFonts w:ascii="Times New Roman" w:eastAsia="Times New Roman" w:hAnsi="Times New Roman" w:cs="Times New Roman"/>
+          <w:bCs/>
+        </w:rPr>
+        <w:t>Otrzymujemy:</w:t>
+      </w:r>
+    </w:p>
+    <w:p>
+      <w:pPr>
+        <w:rPr>
+          <w:rFonts w:ascii="Times New Roman" w:eastAsia="Times New Roman" w:hAnsi="Times New Roman" w:cs="Times New Roman"/>
+          <w:bCs/>
+          <w:vertAlign w:val="subscript"/>
+        </w:rPr>
+      </w:pPr>
+      <w:r>
+        <w:rPr>
+          <w:rFonts w:ascii="Times New Roman" w:eastAsia="Times New Roman" w:hAnsi="Times New Roman" w:cs="Times New Roman"/>
+          <w:bCs/>
+        </w:rPr>
+        <w:t>Dla R</w:t>
+      </w:r>
+      <w:r>
+        <w:rPr>
+          <w:rFonts w:ascii="Times New Roman" w:eastAsia="Times New Roman" w:hAnsi="Times New Roman" w:cs="Times New Roman"/>
+          <w:bCs/>
+          <w:vertAlign w:val="subscript"/>
+        </w:rPr>
+        <w:t>1</w:t>
+      </w:r>
+    </w:p>
+    <w:p>
+      <w:pPr>
+        <w:rPr>
+          <w:rFonts w:ascii="Times New Roman" w:eastAsia="Times New Roman" w:hAnsi="Times New Roman" w:cs="Times New Roman"/>
+          <w:bCs/>
+        </w:rPr>
+      </w:pPr>
+      <w:r>
+        <w:rPr>
+          <w:rFonts w:ascii="Times New Roman" w:eastAsia="Times New Roman" w:hAnsi="Times New Roman" w:cs="Times New Roman"/>
+          <w:bCs/>
+        </w:rPr>
+        <w:t>I</w:t>
+      </w:r>
+      <w:r>
+        <w:rPr>
+          <w:rFonts w:ascii="Times New Roman" w:eastAsia="Times New Roman" w:hAnsi="Times New Roman" w:cs="Times New Roman"/>
+          <w:bCs/>
+          <w:vertAlign w:val="subscript"/>
+        </w:rPr>
+        <w:t>M</w:t>
+      </w:r>
+      <w:r>
+        <w:rPr>
+          <w:rFonts w:ascii="Times New Roman" w:eastAsia="Times New Roman" w:hAnsi="Times New Roman" w:cs="Times New Roman"/>
+          <w:bCs/>
+        </w:rPr>
+        <w:t xml:space="preserve"> = 0,1358 [kg * m</w:t>
+      </w:r>
+      <w:r>
+        <w:rPr>
+          <w:rFonts w:ascii="Times New Roman" w:eastAsia="Times New Roman" w:hAnsi="Times New Roman" w:cs="Times New Roman"/>
+          <w:bCs/>
+          <w:vertAlign w:val="superscript"/>
+        </w:rPr>
+        <w:t>2</w:t>
+      </w:r>
+      <w:r>
+        <w:rPr>
+          <w:rFonts w:ascii="Times New Roman" w:eastAsia="Times New Roman" w:hAnsi="Times New Roman" w:cs="Times New Roman"/>
+          <w:bCs/>
+        </w:rPr>
+        <w:t>]</w:t>
+      </w:r>
+    </w:p>
+    <w:p>
+      <w:pPr>
+        <w:rPr>
+          <w:rFonts w:ascii="Times New Roman" w:eastAsia="Times New Roman" w:hAnsi="Times New Roman" w:cs="Times New Roman"/>
+          <w:bCs/>
+          <w:vertAlign w:val="subscript"/>
+        </w:rPr>
+      </w:pPr>
+      <w:r>
+        <w:rPr>
+          <w:rFonts w:ascii="Times New Roman" w:eastAsia="Times New Roman" w:hAnsi="Times New Roman" w:cs="Times New Roman"/>
+          <w:bCs/>
+        </w:rPr>
+        <w:t>Dla R</w:t>
+      </w:r>
+      <w:r>
+        <w:rPr>
+          <w:rFonts w:ascii="Times New Roman" w:eastAsia="Times New Roman" w:hAnsi="Times New Roman" w:cs="Times New Roman"/>
+          <w:bCs/>
+          <w:vertAlign w:val="subscript"/>
+        </w:rPr>
+        <w:t>2</w:t>
+      </w:r>
+    </w:p>
+    <w:p>
+      <w:pPr>
+        <w:rPr>
+          <w:rFonts w:ascii="Times New Roman" w:eastAsia="Times New Roman" w:hAnsi="Times New Roman" w:cs="Times New Roman"/>
+          <w:bCs/>
+        </w:rPr>
+      </w:pPr>
+      <w:r>
+        <w:rPr>
+          <w:rFonts w:ascii="Times New Roman" w:eastAsia="Times New Roman" w:hAnsi="Times New Roman" w:cs="Times New Roman"/>
+          <w:bCs/>
+        </w:rPr>
+        <w:t>I</w:t>
+      </w:r>
+      <w:r>
+        <w:rPr>
+          <w:rFonts w:ascii="Times New Roman" w:eastAsia="Times New Roman" w:hAnsi="Times New Roman" w:cs="Times New Roman"/>
+          <w:bCs/>
+          <w:vertAlign w:val="subscript"/>
+        </w:rPr>
+        <w:t>M</w:t>
+      </w:r>
+      <w:r>
+        <w:rPr>
+          <w:rFonts w:ascii="Times New Roman" w:eastAsia="Times New Roman" w:hAnsi="Times New Roman" w:cs="Times New Roman"/>
+          <w:bCs/>
+        </w:rPr>
+        <w:t xml:space="preserve"> = 0,5036 </w:t>
+      </w:r>
+      <w:r>
+        <w:rPr>
+          <w:rFonts w:ascii="Times New Roman" w:eastAsia="Times New Roman" w:hAnsi="Times New Roman" w:cs="Times New Roman"/>
+          <w:bCs/>
+        </w:rPr>
+        <w:t>[kg * m</w:t>
+      </w:r>
+      <w:r>
+        <w:rPr>
+          <w:rFonts w:ascii="Times New Roman" w:eastAsia="Times New Roman" w:hAnsi="Times New Roman" w:cs="Times New Roman"/>
+          <w:bCs/>
+          <w:vertAlign w:val="superscript"/>
+        </w:rPr>
+        <w:t>2</w:t>
+      </w:r>
+      <w:r>
+        <w:rPr>
+          <w:rFonts w:ascii="Times New Roman" w:eastAsia="Times New Roman" w:hAnsi="Times New Roman" w:cs="Times New Roman"/>
+          <w:bCs/>
+        </w:rPr>
+        <w:t>]</w:t>
+      </w:r>
     </w:p>
     <w:p>
       <w:pPr>
@@ -10078,7 +10798,6 @@
           <w:i/>
           <w:iCs/>
         </w:rPr>
-        <w:lastRenderedPageBreak/>
         <w:t>Czesław Bobrowski</w:t>
       </w:r>
     </w:p>
@@ -10139,8 +10858,54 @@
           <w:i/>
           <w:iCs/>
         </w:rPr>
-        <w:t>Robert Resnick ; Jearl Walker ; David Halliday</w:t>
-      </w:r>
+        <w:t xml:space="preserve">Robert </w:t>
+      </w:r>
+      <w:proofErr w:type="spellStart"/>
+      <w:r>
+        <w:rPr>
+          <w:rFonts w:ascii="Times New Roman" w:hAnsi="Times New Roman" w:cs="Times New Roman"/>
+          <w:i/>
+          <w:iCs/>
+        </w:rPr>
+        <w:t>Resnick</w:t>
+      </w:r>
+      <w:proofErr w:type="spellEnd"/>
+      <w:r>
+        <w:rPr>
+          <w:rFonts w:ascii="Times New Roman" w:hAnsi="Times New Roman" w:cs="Times New Roman"/>
+          <w:i/>
+          <w:iCs/>
+        </w:rPr>
+        <w:t xml:space="preserve"> ; </w:t>
+      </w:r>
+      <w:proofErr w:type="spellStart"/>
+      <w:r>
+        <w:rPr>
+          <w:rFonts w:ascii="Times New Roman" w:hAnsi="Times New Roman" w:cs="Times New Roman"/>
+          <w:i/>
+          <w:iCs/>
+        </w:rPr>
+        <w:t>Jearl</w:t>
+      </w:r>
+      <w:proofErr w:type="spellEnd"/>
+      <w:r>
+        <w:rPr>
+          <w:rFonts w:ascii="Times New Roman" w:hAnsi="Times New Roman" w:cs="Times New Roman"/>
+          <w:i/>
+          <w:iCs/>
+        </w:rPr>
+        <w:t xml:space="preserve"> Walker ; David </w:t>
+      </w:r>
+      <w:proofErr w:type="spellStart"/>
+      <w:r>
+        <w:rPr>
+          <w:rFonts w:ascii="Times New Roman" w:hAnsi="Times New Roman" w:cs="Times New Roman"/>
+          <w:i/>
+          <w:iCs/>
+        </w:rPr>
+        <w:t>Halliday</w:t>
+      </w:r>
+      <w:proofErr w:type="spellEnd"/>
     </w:p>
     <w:p>
       <w:pPr>
@@ -10157,6 +10922,32 @@
           <w:iCs/>
         </w:rPr>
         <w:t>2015 | Warszawa: Wydawnictwo Naukowe PWN</w:t>
+      </w:r>
+    </w:p>
+    <w:p>
+      <w:pPr>
+        <w:rPr>
+          <w:rFonts w:ascii="Times New Roman" w:hAnsi="Times New Roman" w:cs="Times New Roman"/>
+          <w:i/>
+          <w:iCs/>
+        </w:rPr>
+      </w:pPr>
+    </w:p>
+    <w:p>
+      <w:pPr>
+        <w:rPr>
+          <w:rFonts w:ascii="Times New Roman" w:hAnsi="Times New Roman" w:cs="Times New Roman"/>
+          <w:i/>
+          <w:iCs/>
+        </w:rPr>
+      </w:pPr>
+      <w:r>
+        <w:rPr>
+          <w:rFonts w:ascii="Times New Roman" w:hAnsi="Times New Roman" w:cs="Times New Roman"/>
+          <w:i/>
+          <w:iCs/>
+        </w:rPr>
+        <w:t>Instrukcja do zadania laboratoryjnego</w:t>
       </w:r>
     </w:p>
     <w:p/>
@@ -11266,6 +12057,7 @@
   <w:style w:type="character" w:default="1" w:styleId="Domylnaczcionkaakapitu">
     <w:name w:val="Default Paragraph Font"/>
     <w:uiPriority w:val="1"/>
+    <w:semiHidden/>
     <w:unhideWhenUsed/>
   </w:style>
   <w:style w:type="table" w:default="1" w:styleId="Standardowy">
